--- a/planning.docx
+++ b/planning.docx
@@ -11,13 +11,7 @@
         <w:rPr>
           <w:rStyle w:val="Strong"/>
         </w:rPr>
-        <w:t>Project Report: BMI,</w:t>
-      </w:r>
-      <w:r>
-        <w:rPr>
-          <w:rStyle w:val="Strong"/>
-        </w:rPr>
-        <w:t xml:space="preserve"> Nutrition, and Diet Recipe Website</w:t>
+        <w:t>Project Report: BMI, Nutrition, and Diet Recipe Website</w:t>
       </w:r>
     </w:p>
     <w:p>
@@ -207,7 +201,13 @@
         <w:rPr>
           <w:rStyle w:val="Strong"/>
         </w:rPr>
-        <w:t>Student 1 (Front-end Development)</w:t>
+        <w:t>Manish (</w:t>
+      </w:r>
+      <w:r>
+        <w:rPr>
+          <w:rStyle w:val="Strong"/>
+        </w:rPr>
+        <w:t>Front-end Development)</w:t>
       </w:r>
       <w:r>
         <w:t xml:space="preserve">: Responsible for designing and developing the user interface of the web application using HTML and CSS. This student focused on </w:t>
@@ -225,11 +225,25 @@
           <w:numId w:val="3"/>
         </w:numPr>
       </w:pPr>
+      <w:proofErr w:type="spellStart"/>
       <w:r>
         <w:rPr>
           <w:rStyle w:val="Strong"/>
         </w:rPr>
-        <w:t>Student 2 (JavaScript Logic)</w:t>
+        <w:t>Manprabhnoor</w:t>
+      </w:r>
+      <w:proofErr w:type="spellEnd"/>
+      <w:r>
+        <w:rPr>
+          <w:rStyle w:val="Strong"/>
+        </w:rPr>
+        <w:t xml:space="preserve"> Kaur</w:t>
+      </w:r>
+      <w:r>
+        <w:rPr>
+          <w:rStyle w:val="Strong"/>
+        </w:rPr>
+        <w:t xml:space="preserve"> (JavaScript Logic)</w:t>
       </w:r>
       <w:r>
         <w:t>: Responsible for implementing the BMI calculation logic using JavaScript. This student ensured that the application correctly calculated BMI based on the user's inputs and developed the logic for suggesting diet recipes based on the BMI category (e.g., underweight, normal weight, overweight).</w:t>
@@ -247,7 +261,15 @@
         <w:rPr>
           <w:rStyle w:val="Strong"/>
         </w:rPr>
-        <w:t>Student 3 (User Experience &amp; Testing)</w:t>
+        <w:t>Manu sindhu</w:t>
+      </w:r>
+      <w:bookmarkStart w:id="0" w:name="_GoBack"/>
+      <w:bookmarkEnd w:id="0"/>
+      <w:r>
+        <w:rPr>
+          <w:rStyle w:val="Strong"/>
+        </w:rPr>
+        <w:t xml:space="preserve"> (User Experience &amp; Testing)</w:t>
       </w:r>
       <w:r>
         <w:t>: Focused on ensuring the website was easy to use and intuitive. This student conducted user testing, gathered feedback, and ensured that all elements of the web application were functional and visually appealing.</w:t>
@@ -684,8 +706,6 @@
       <w:pPr>
         <w:pStyle w:val="Heading3"/>
       </w:pPr>
-      <w:bookmarkStart w:id="0" w:name="_GoBack"/>
-      <w:bookmarkEnd w:id="0"/>
       <w:r>
         <w:lastRenderedPageBreak/>
         <w:t>Conclusion</w:t>
